--- a/CIS 353 Notes Week 2.docx
+++ b/CIS 353 Notes Week 2.docx
@@ -503,6 +503,105 @@
       <w:r>
         <w:t xml:space="preserve"> – </w:t>
       </w:r>
+      <w:r>
+        <w:t>Binary</w:t>
+      </w:r>
+    </w:p>
+    <w:p>
+      <w:pPr>
+        <w:pStyle w:val="ListParagraph"/>
+        <w:numPr>
+          <w:ilvl w:val="1"/>
+          <w:numId w:val="3"/>
+        </w:numPr>
+      </w:pPr>
+      <w:r>
+        <w:t>{1, 2} x {3, 4}</w:t>
+      </w:r>
+    </w:p>
+    <w:p>
+      <w:pPr>
+        <w:pStyle w:val="ListParagraph"/>
+        <w:numPr>
+          <w:ilvl w:val="1"/>
+          <w:numId w:val="3"/>
+        </w:numPr>
+      </w:pPr>
+      <w:r>
+        <w:t>Now {{1, 3}, (1, 4), (2, 3), (2, 4)}</w:t>
+      </w:r>
+    </w:p>
+    <w:p>
+      <w:pPr>
+        <w:pStyle w:val="ListParagraph"/>
+        <w:numPr>
+          <w:ilvl w:val="1"/>
+          <w:numId w:val="3"/>
+        </w:numPr>
+      </w:pPr>
+      <w:r>
+        <w:t>Multiple each tuple in the first table by all tuples in the second.</w:t>
+      </w:r>
+    </w:p>
+    <w:p>
+      <w:pPr>
+        <w:pStyle w:val="ListParagraph"/>
+        <w:numPr>
+          <w:ilvl w:val="1"/>
+          <w:numId w:val="3"/>
+        </w:numPr>
+      </w:pPr>
+      <w:r>
+        <w:t>R1 degree + R2 degree = Odegree</w:t>
+      </w:r>
+    </w:p>
+    <w:p>
+      <w:pPr>
+        <w:pStyle w:val="ListParagraph"/>
+        <w:numPr>
+          <w:ilvl w:val="1"/>
+          <w:numId w:val="3"/>
+        </w:numPr>
+      </w:pPr>
+      <w:r>
+        <w:t>R1 card * R2 card = Ocard</w:t>
+      </w:r>
+    </w:p>
+    <w:p>
+      <w:pPr>
+        <w:pStyle w:val="ListParagraph"/>
+        <w:numPr>
+          <w:ilvl w:val="1"/>
+          <w:numId w:val="3"/>
+        </w:numPr>
+      </w:pPr>
+      <w:r>
+        <w:t>(Book x Student)</w:t>
+      </w:r>
+    </w:p>
+    <w:p>
+      <w:pPr>
+        <w:pStyle w:val="ListParagraph"/>
+        <w:numPr>
+          <w:ilvl w:val="1"/>
+          <w:numId w:val="3"/>
+        </w:numPr>
+      </w:pPr>
+      <w:r>
+        <w:t>Places all the data in book and student in one table</w:t>
+      </w:r>
+    </w:p>
+    <w:p>
+      <w:pPr>
+        <w:pStyle w:val="ListParagraph"/>
+        <w:numPr>
+          <w:ilvl w:val="1"/>
+          <w:numId w:val="3"/>
+        </w:numPr>
+      </w:pPr>
+      <w:r>
+        <w:t xml:space="preserve">Find all names </w:t>
+      </w:r>
     </w:p>
     <w:p>
       <w:pPr>
@@ -585,6 +684,18 @@
           <w:numId w:val="3"/>
         </w:numPr>
       </w:pPr>
+      <w:r>
+        <w:t>PIE SID (Book) U PIE SID (OtherItems)</w:t>
+      </w:r>
+    </w:p>
+    <w:p>
+      <w:pPr>
+        <w:pStyle w:val="ListParagraph"/>
+        <w:numPr>
+          <w:ilvl w:val="1"/>
+          <w:numId w:val="3"/>
+        </w:numPr>
+      </w:pPr>
     </w:p>
     <w:p>
       <w:pPr>
@@ -606,6 +717,87 @@
       <w:r>
         <w:t xml:space="preserve"> </w:t>
       </w:r>
+      <w:r>
+        <w:t>Binary</w:t>
+      </w:r>
+    </w:p>
+    <w:p>
+      <w:pPr>
+        <w:pStyle w:val="ListParagraph"/>
+        <w:numPr>
+          <w:ilvl w:val="1"/>
+          <w:numId w:val="3"/>
+        </w:numPr>
+      </w:pPr>
+      <w:r>
+        <w:t>{1, 2, 3} and {1, 2, 5}</w:t>
+      </w:r>
+    </w:p>
+    <w:p>
+      <w:pPr>
+        <w:pStyle w:val="ListParagraph"/>
+        <w:numPr>
+          <w:ilvl w:val="1"/>
+          <w:numId w:val="3"/>
+        </w:numPr>
+      </w:pPr>
+      <w:r>
+        <w:t>Now {3}</w:t>
+      </w:r>
+    </w:p>
+    <w:p>
+      <w:pPr>
+        <w:pStyle w:val="ListParagraph"/>
+        <w:numPr>
+          <w:ilvl w:val="1"/>
+          <w:numId w:val="3"/>
+        </w:numPr>
+      </w:pPr>
+      <w:r>
+        <w:t>Only done on the tuples in tables</w:t>
+      </w:r>
+    </w:p>
+    <w:p>
+      <w:pPr>
+        <w:pStyle w:val="ListParagraph"/>
+        <w:numPr>
+          <w:ilvl w:val="1"/>
+          <w:numId w:val="3"/>
+        </w:numPr>
+      </w:pPr>
+      <w:r>
+        <w:t>Only displays</w:t>
+      </w:r>
+      <w:r>
+        <w:t xml:space="preserve"> </w:t>
+      </w:r>
+      <w:r>
+        <w:t>what is left in the first table</w:t>
+      </w:r>
+    </w:p>
+    <w:p>
+      <w:pPr>
+        <w:pStyle w:val="ListParagraph"/>
+        <w:numPr>
+          <w:ilvl w:val="1"/>
+          <w:numId w:val="3"/>
+        </w:numPr>
+      </w:pPr>
+      <w:r>
+        <w:t>Original table-degree = Output table-degree</w:t>
+      </w:r>
+    </w:p>
+    <w:p>
+      <w:pPr>
+        <w:pStyle w:val="ListParagraph"/>
+        <w:numPr>
+          <w:ilvl w:val="1"/>
+          <w:numId w:val="3"/>
+        </w:numPr>
+      </w:pPr>
+      <w:r>
+        <w:t>Original table-cardinality &gt;= Output Table-degree</w:t>
+      </w:r>
     </w:p>
     <w:p/>
     <w:p>
@@ -615,61 +807,20 @@
     </w:p>
     <w:p>
       <w:r>
-        <w:t xml:space="preserve"> </w:t>
-      </w:r>
-      <w:proofErr w:type="gramStart"/>
-      <w:r>
-        <w:t>Student(</w:t>
-      </w:r>
-      <w:proofErr w:type="gramEnd"/>
-      <w:r>
-        <w:t xml:space="preserve">SID, </w:t>
-      </w:r>
-      <w:proofErr w:type="spellStart"/>
-      <w:r>
-        <w:t>Sname</w:t>
-      </w:r>
-      <w:proofErr w:type="spellEnd"/>
-      <w:r>
-        <w:t>)</w:t>
-      </w:r>
-    </w:p>
-    <w:p>
-      <w:proofErr w:type="gramStart"/>
-      <w:r>
-        <w:t>Book(</w:t>
-      </w:r>
-      <w:proofErr w:type="gramEnd"/>
-      <w:r>
-        <w:t>Bid, Title, Sid)</w:t>
-      </w:r>
-    </w:p>
-    <w:p>
-      <w:proofErr w:type="spellStart"/>
-      <w:proofErr w:type="gramStart"/>
-      <w:r>
-        <w:t>OtherItems</w:t>
-      </w:r>
-      <w:proofErr w:type="spellEnd"/>
-      <w:r>
-        <w:t>(</w:t>
-      </w:r>
-      <w:proofErr w:type="spellStart"/>
-      <w:proofErr w:type="gramEnd"/>
-      <w:r>
-        <w:t>Oid</w:t>
-      </w:r>
-      <w:proofErr w:type="spellEnd"/>
-      <w:r>
-        <w:t xml:space="preserve">, </w:t>
-      </w:r>
-      <w:proofErr w:type="spellStart"/>
-      <w:r>
-        <w:t>Oname</w:t>
-      </w:r>
-      <w:proofErr w:type="spellEnd"/>
-      <w:r>
-        <w:t xml:space="preserve">, </w:t>
+        <w:t xml:space="preserve"> Student(SID, </w:t>
+      </w:r>
+      <w:r>
+        <w:t>Sname)</w:t>
+      </w:r>
+    </w:p>
+    <w:p>
+      <w:r>
+        <w:t>Book(Bid, Title, Sid)</w:t>
+      </w:r>
+    </w:p>
+    <w:p>
+      <w:r>
+        <w:t xml:space="preserve">OtherItems(Oid, Oname, </w:t>
       </w:r>
       <w:r>
         <w:t>Sid)</w:t>
@@ -698,13 +849,9 @@
       <w:r>
         <w:t xml:space="preserve">PIE </w:t>
       </w:r>
-      <w:proofErr w:type="spellStart"/>
-      <w:proofErr w:type="gramStart"/>
       <w:r>
         <w:t>Sname,Sid</w:t>
       </w:r>
-      <w:proofErr w:type="spellEnd"/>
-      <w:proofErr w:type="gramEnd"/>
       <w:r>
         <w:t xml:space="preserve"> (student)</w:t>
       </w:r>
@@ -731,19 +878,179 @@
       </w:r>
     </w:p>
     <w:p>
+      <w:r>
+        <w:t>PIE Sid(Book) – PIE Sid(OtherItems)</w:t>
+      </w:r>
+    </w:p>
+    <w:p>
       <w:pPr>
         <w:pStyle w:val="ListParagraph"/>
         <w:numPr>
           <w:ilvl w:val="0"/>
-          <w:numId w:val="4"/>
-        </w:numPr>
-      </w:pPr>
+          <w:numId w:val="5"/>
+        </w:numPr>
+      </w:pPr>
+      <w:r>
+        <w:t>Project all of the Sid’s that have bough books but not other items</w:t>
+      </w:r>
+    </w:p>
+    <w:p>
+      <w:r>
+        <w:t>PIE sid(Students) - (</w:t>
+      </w:r>
+      <w:r>
+        <w:t>PIE Sid(Book) – PIE Sid(OtherItems)</w:t>
+      </w:r>
+      <w:r>
+        <w:t>)</w:t>
+      </w:r>
+    </w:p>
+    <w:p>
+      <w:pPr>
+        <w:pStyle w:val="ListParagraph"/>
+        <w:numPr>
+          <w:ilvl w:val="0"/>
+          <w:numId w:val="5"/>
+        </w:numPr>
+      </w:pPr>
+      <w:r>
+        <w:t>Project all of the stu</w:t>
+      </w:r>
+      <w:r>
+        <w:t>dents who have only bought books</w:t>
+      </w:r>
+    </w:p>
+    <w:p>
+      <w:r>
+        <w:t>(</w:t>
+      </w:r>
+      <w:r>
+        <w:t>PIE sid(Students) - PIE Sid(Book)</w:t>
+      </w:r>
+      <w:r>
+        <w:t>)</w:t>
+      </w:r>
+      <w:r>
+        <w:t xml:space="preserve"> – PIE Sid(OtherItems))</w:t>
+      </w:r>
+    </w:p>
+    <w:p>
+      <w:pPr>
+        <w:pStyle w:val="ListParagraph"/>
+        <w:numPr>
+          <w:ilvl w:val="0"/>
+          <w:numId w:val="5"/>
+        </w:numPr>
+      </w:pPr>
+      <w:r>
+        <w:t>Project all students who have not bought anything</w:t>
+      </w:r>
     </w:p>
     <w:p>
       <w:pPr>
         <w:ind w:left="720"/>
       </w:pPr>
-    </w:p>
+      <w:r>
+        <w:lastRenderedPageBreak/>
+        <w:t>Find the names of all students that have a book</w:t>
+      </w:r>
+    </w:p>
+    <w:p>
+      <w:pPr>
+        <w:ind w:left="720"/>
+      </w:pPr>
+      <w:r>
+        <w:t>PIE student.Sname(6 book.sid = student.sid(book x student)</w:t>
+      </w:r>
+    </w:p>
+    <w:p>
+      <w:pPr>
+        <w:pStyle w:val="ListParagraph"/>
+        <w:numPr>
+          <w:ilvl w:val="0"/>
+          <w:numId w:val="5"/>
+        </w:numPr>
+      </w:pPr>
+      <w:r>
+        <w:t>book.sid = student.sid</w:t>
+      </w:r>
+      <w:r>
+        <w:t xml:space="preserve">, this condition looks to make sure that when multiplying tables together it is only showing data where the Sid’s match up. </w:t>
+      </w:r>
+    </w:p>
+    <w:p>
+      <w:r>
+        <w:t>Student(SID, Sname)</w:t>
+      </w:r>
+    </w:p>
+    <w:p>
+      <w:r>
+        <w:t>Book(Bid, Title, Sid)</w:t>
+      </w:r>
+    </w:p>
+    <w:p>
+      <w:r>
+        <w:t>Buy(Bid, Sid, DOP)</w:t>
+      </w:r>
+    </w:p>
+    <w:p>
+      <w:r>
+        <w:t>Publisher(Pid, Pname, Bid, DOP)</w:t>
+      </w:r>
+    </w:p>
+    <w:p>
+      <w:r>
+        <w:t>Find the book title published by ‘ABC’</w:t>
+      </w:r>
+    </w:p>
+    <w:p>
+      <w:pPr>
+        <w:pStyle w:val="ListParagraph"/>
+        <w:numPr>
+          <w:ilvl w:val="0"/>
+          <w:numId w:val="5"/>
+        </w:numPr>
+      </w:pPr>
+      <w:r>
+        <w:t>PIEBook.title(6 book.bid = publisher.bid ^ publisher.Pname = ‘ABC’(Book x Publisher))</w:t>
+      </w:r>
+    </w:p>
+    <w:p>
+      <w:r>
+        <w:t>Find the book tittles that was bought by student ‘ABC’</w:t>
+      </w:r>
+      <w:r>
+        <w:t xml:space="preserve"> and on January 2024</w:t>
+      </w:r>
+    </w:p>
+    <w:p>
+      <w:pPr>
+        <w:pStyle w:val="ListParagraph"/>
+        <w:numPr>
+          <w:ilvl w:val="0"/>
+          <w:numId w:val="5"/>
+        </w:numPr>
+      </w:pPr>
+      <w:r>
+        <w:t xml:space="preserve">PIE </w:t>
+      </w:r>
+      <w:r>
+        <w:t>(6</w:t>
+      </w:r>
+      <w:r>
+        <w:t xml:space="preserve"> Student.sid = book.sid ^ Student.Sname = ‘ABC’ ^ book.bid = buy.sid ^ student.sid = buy.sid </w:t>
+      </w:r>
+      <w:r>
+        <w:t>(Student</w:t>
+      </w:r>
+      <w:r>
+        <w:t xml:space="preserve"> x Book)</w:t>
+      </w:r>
+    </w:p>
+    <w:p/>
+    <w:p/>
+    <w:p/>
+    <w:p/>
     <w:sectPr>
       <w:pgSz w:w="12240" w:h="15840"/>
       <w:pgMar w:top="1440" w:right="1440" w:bottom="1440" w:left="1440" w:header="720" w:footer="720" w:gutter="0"/>
@@ -1103,6 +1410,118 @@
       </w:pPr>
     </w:lvl>
   </w:abstractNum>
+  <w:abstractNum w:abstractNumId="4" w15:restartNumberingAfterBreak="0">
+    <w:nsid w:val="546737B3"/>
+    <w:multiLevelType w:val="hybridMultilevel"/>
+    <w:tmpl w:val="787CD318"/>
+    <w:lvl w:ilvl="0" w:tplc="B61E4124">
+      <w:numFmt w:val="bullet"/>
+      <w:lvlText w:val="-"/>
+      <w:lvlJc w:val="left"/>
+      <w:pPr>
+        <w:ind w:left="1080" w:hanging="360"/>
+      </w:pPr>
+      <w:rPr>
+        <w:rFonts w:ascii="Aptos" w:eastAsiaTheme="minorHAnsi" w:hAnsi="Aptos" w:cstheme="minorBidi" w:hint="default"/>
+      </w:rPr>
+    </w:lvl>
+    <w:lvl w:ilvl="1" w:tplc="04090003" w:tentative="1">
+      <w:start w:val="1"/>
+      <w:numFmt w:val="bullet"/>
+      <w:lvlText w:val="o"/>
+      <w:lvlJc w:val="left"/>
+      <w:pPr>
+        <w:ind w:left="1800" w:hanging="360"/>
+      </w:pPr>
+      <w:rPr>
+        <w:rFonts w:ascii="Courier New" w:hAnsi="Courier New" w:cs="Courier New" w:hint="default"/>
+      </w:rPr>
+    </w:lvl>
+    <w:lvl w:ilvl="2" w:tplc="04090005" w:tentative="1">
+      <w:start w:val="1"/>
+      <w:numFmt w:val="bullet"/>
+      <w:lvlText w:val=""/>
+      <w:lvlJc w:val="left"/>
+      <w:pPr>
+        <w:ind w:left="2520" w:hanging="360"/>
+      </w:pPr>
+      <w:rPr>
+        <w:rFonts w:ascii="Wingdings" w:hAnsi="Wingdings" w:hint="default"/>
+      </w:rPr>
+    </w:lvl>
+    <w:lvl w:ilvl="3" w:tplc="04090001" w:tentative="1">
+      <w:start w:val="1"/>
+      <w:numFmt w:val="bullet"/>
+      <w:lvlText w:val=""/>
+      <w:lvlJc w:val="left"/>
+      <w:pPr>
+        <w:ind w:left="3240" w:hanging="360"/>
+      </w:pPr>
+      <w:rPr>
+        <w:rFonts w:ascii="Symbol" w:hAnsi="Symbol" w:hint="default"/>
+      </w:rPr>
+    </w:lvl>
+    <w:lvl w:ilvl="4" w:tplc="04090003" w:tentative="1">
+      <w:start w:val="1"/>
+      <w:numFmt w:val="bullet"/>
+      <w:lvlText w:val="o"/>
+      <w:lvlJc w:val="left"/>
+      <w:pPr>
+        <w:ind w:left="3960" w:hanging="360"/>
+      </w:pPr>
+      <w:rPr>
+        <w:rFonts w:ascii="Courier New" w:hAnsi="Courier New" w:cs="Courier New" w:hint="default"/>
+      </w:rPr>
+    </w:lvl>
+    <w:lvl w:ilvl="5" w:tplc="04090005" w:tentative="1">
+      <w:start w:val="1"/>
+      <w:numFmt w:val="bullet"/>
+      <w:lvlText w:val=""/>
+      <w:lvlJc w:val="left"/>
+      <w:pPr>
+        <w:ind w:left="4680" w:hanging="360"/>
+      </w:pPr>
+      <w:rPr>
+        <w:rFonts w:ascii="Wingdings" w:hAnsi="Wingdings" w:hint="default"/>
+      </w:rPr>
+    </w:lvl>
+    <w:lvl w:ilvl="6" w:tplc="04090001" w:tentative="1">
+      <w:start w:val="1"/>
+      <w:numFmt w:val="bullet"/>
+      <w:lvlText w:val=""/>
+      <w:lvlJc w:val="left"/>
+      <w:pPr>
+        <w:ind w:left="5400" w:hanging="360"/>
+      </w:pPr>
+      <w:rPr>
+        <w:rFonts w:ascii="Symbol" w:hAnsi="Symbol" w:hint="default"/>
+      </w:rPr>
+    </w:lvl>
+    <w:lvl w:ilvl="7" w:tplc="04090003" w:tentative="1">
+      <w:start w:val="1"/>
+      <w:numFmt w:val="bullet"/>
+      <w:lvlText w:val="o"/>
+      <w:lvlJc w:val="left"/>
+      <w:pPr>
+        <w:ind w:left="6120" w:hanging="360"/>
+      </w:pPr>
+      <w:rPr>
+        <w:rFonts w:ascii="Courier New" w:hAnsi="Courier New" w:cs="Courier New" w:hint="default"/>
+      </w:rPr>
+    </w:lvl>
+    <w:lvl w:ilvl="8" w:tplc="04090005" w:tentative="1">
+      <w:start w:val="1"/>
+      <w:numFmt w:val="bullet"/>
+      <w:lvlText w:val=""/>
+      <w:lvlJc w:val="left"/>
+      <w:pPr>
+        <w:ind w:left="6840" w:hanging="360"/>
+      </w:pPr>
+      <w:rPr>
+        <w:rFonts w:ascii="Wingdings" w:hAnsi="Wingdings" w:hint="default"/>
+      </w:rPr>
+    </w:lvl>
+  </w:abstractNum>
   <w:num w:numId="1" w16cid:durableId="1261067073">
     <w:abstractNumId w:val="3"/>
   </w:num>
@@ -1114,6 +1533,9 @@
   </w:num>
   <w:num w:numId="4" w16cid:durableId="1680934397">
     <w:abstractNumId w:val="0"/>
+  </w:num>
+  <w:num w:numId="5" w16cid:durableId="242490758">
+    <w:abstractNumId w:val="4"/>
   </w:num>
 </w:numbering>
 </file>
@@ -2344,21 +2766,6 @@
 </file>
 
 <file path=customXml/item1.xml><?xml version="1.0" encoding="utf-8"?>
-<p:properties xmlns:p="http://schemas.microsoft.com/office/2006/metadata/properties" xmlns:xsi="http://www.w3.org/2001/XMLSchema-instance" xmlns:pc="http://schemas.microsoft.com/office/infopath/2007/PartnerControls">
-  <documentManagement/>
-</p:properties>
-</file>
-
-<file path=customXml/item2.xml><?xml version="1.0" encoding="utf-8"?>
-<?mso-contentType ?>
-<FormTemplates xmlns="http://schemas.microsoft.com/sharepoint/v3/contenttype/forms">
-  <Display>DocumentLibraryForm</Display>
-  <Edit>DocumentLibraryForm</Edit>
-  <New>DocumentLibraryForm</New>
-</FormTemplates>
-</file>
-
-<file path=customXml/item3.xml><?xml version="1.0" encoding="utf-8"?>
 <ct:contentTypeSchema xmlns:ct="http://schemas.microsoft.com/office/2006/metadata/contentType" xmlns:ma="http://schemas.microsoft.com/office/2006/metadata/properties/metaAttributes" ct:_="" ma:_="" ma:contentTypeName="Document" ma:contentTypeID="0x010100C7721ECBB73B6149BD778BC034617DB4" ma:contentTypeVersion="4" ma:contentTypeDescription="Create a new document." ma:contentTypeScope="" ma:versionID="8917a965746fd0184c621086865d9076">
   <xsd:schema xmlns:xsd="http://www.w3.org/2001/XMLSchema" xmlns:xs="http://www.w3.org/2001/XMLSchema" xmlns:p="http://schemas.microsoft.com/office/2006/metadata/properties" xmlns:ns3="0eb3c37f-cc59-4835-bba1-be2908b69f75" targetNamespace="http://schemas.microsoft.com/office/2006/metadata/properties" ma:root="true" ma:fieldsID="84f9c6ff4102c1048052035b06d18f4e" ns3:_="">
     <xsd:import namespace="0eb3c37f-cc59-4835-bba1-be2908b69f75"/>
@@ -2502,31 +2909,22 @@
 </ct:contentTypeSchema>
 </file>
 
-<file path=customXml/itemProps1.xml><?xml version="1.0" encoding="utf-8"?>
-<ds:datastoreItem xmlns:ds="http://schemas.openxmlformats.org/officeDocument/2006/customXml" ds:itemID="{D493C19E-6913-4256-9213-C6AFDB1534C5}">
-  <ds:schemaRefs>
-    <ds:schemaRef ds:uri="0eb3c37f-cc59-4835-bba1-be2908b69f75"/>
-    <ds:schemaRef ds:uri="http://schemas.microsoft.com/office/2006/metadata/properties"/>
-    <ds:schemaRef ds:uri="http://schemas.microsoft.com/office/2006/documentManagement/types"/>
-    <ds:schemaRef ds:uri="http://purl.org/dc/terms/"/>
-    <ds:schemaRef ds:uri="http://schemas.microsoft.com/office/infopath/2007/PartnerControls"/>
-    <ds:schemaRef ds:uri="http://schemas.openxmlformats.org/package/2006/metadata/core-properties"/>
-    <ds:schemaRef ds:uri="http://purl.org/dc/elements/1.1/"/>
-    <ds:schemaRef ds:uri="http://www.w3.org/XML/1998/namespace"/>
-    <ds:schemaRef ds:uri="http://purl.org/dc/dcmitype/"/>
-  </ds:schemaRefs>
-</ds:datastoreItem>
+<file path=customXml/item2.xml><?xml version="1.0" encoding="utf-8"?>
+<?mso-contentType ?>
+<FormTemplates xmlns="http://schemas.microsoft.com/sharepoint/v3/contenttype/forms">
+  <Display>DocumentLibraryForm</Display>
+  <Edit>DocumentLibraryForm</Edit>
+  <New>DocumentLibraryForm</New>
+</FormTemplates>
 </file>
 
-<file path=customXml/itemProps2.xml><?xml version="1.0" encoding="utf-8"?>
-<ds:datastoreItem xmlns:ds="http://schemas.openxmlformats.org/officeDocument/2006/customXml" ds:itemID="{3565CBC8-1236-4F4E-9743-41B9F09AFD4B}">
-  <ds:schemaRefs>
-    <ds:schemaRef ds:uri="http://schemas.microsoft.com/sharepoint/v3/contenttype/forms"/>
-  </ds:schemaRefs>
-</ds:datastoreItem>
+<file path=customXml/item3.xml><?xml version="1.0" encoding="utf-8"?>
+<p:properties xmlns:p="http://schemas.microsoft.com/office/2006/metadata/properties" xmlns:xsi="http://www.w3.org/2001/XMLSchema-instance" xmlns:pc="http://schemas.microsoft.com/office/infopath/2007/PartnerControls">
+  <documentManagement/>
+</p:properties>
 </file>
 
-<file path=customXml/itemProps3.xml><?xml version="1.0" encoding="utf-8"?>
+<file path=customXml/itemProps1.xml><?xml version="1.0" encoding="utf-8"?>
 <ds:datastoreItem xmlns:ds="http://schemas.openxmlformats.org/officeDocument/2006/customXml" ds:itemID="{4EBFB2A0-FDBA-4503-A280-307E1D4E45D3}">
   <ds:schemaRefs>
     <ds:schemaRef ds:uri="http://schemas.microsoft.com/office/2006/metadata/contentType"/>
@@ -2542,4 +2940,21 @@
     <ds:schemaRef ds:uri="http://schemas.microsoft.com/internal/obd"/>
   </ds:schemaRefs>
 </ds:datastoreItem>
+</file>
+
+<file path=customXml/itemProps2.xml><?xml version="1.0" encoding="utf-8"?>
+<ds:datastoreItem xmlns:ds="http://schemas.openxmlformats.org/officeDocument/2006/customXml" ds:itemID="{3565CBC8-1236-4F4E-9743-41B9F09AFD4B}">
+  <ds:schemaRefs>
+    <ds:schemaRef ds:uri="http://schemas.microsoft.com/sharepoint/v3/contenttype/forms"/>
+  </ds:schemaRefs>
+</ds:datastoreItem>
+</file>
+
+<file path=customXml/itemProps3.xml><?xml version="1.0" encoding="utf-8"?>
+<ds:datastoreItem xmlns:ds="http://schemas.openxmlformats.org/officeDocument/2006/customXml" ds:itemID="{D493C19E-6913-4256-9213-C6AFDB1534C5}">
+  <ds:schemaRefs>
+    <ds:schemaRef ds:uri="http://schemas.microsoft.com/office/2006/metadata/properties"/>
+    <ds:schemaRef ds:uri="http://schemas.microsoft.com/office/infopath/2007/PartnerControls"/>
+  </ds:schemaRefs>
+</ds:datastoreItem>
 </file>
--- a/CIS 353 Notes Week 2.docx
+++ b/CIS 353 Notes Week 2.docx
@@ -607,6 +607,30 @@
       <w:pPr>
         <w:pStyle w:val="ListParagraph"/>
         <w:numPr>
+          <w:ilvl w:val="1"/>
+          <w:numId w:val="3"/>
+        </w:numPr>
+      </w:pPr>
+      <w:r>
+        <w:t>Add a condition then will sort out all information that the conditions effects.</w:t>
+      </w:r>
+    </w:p>
+    <w:p>
+      <w:pPr>
+        <w:pStyle w:val="ListParagraph"/>
+        <w:numPr>
+          <w:ilvl w:val="1"/>
+          <w:numId w:val="3"/>
+        </w:numPr>
+      </w:pPr>
+      <w:r>
+        <w:t>This has to be use when comparing two tables to find data</w:t>
+      </w:r>
+    </w:p>
+    <w:p>
+      <w:pPr>
+        <w:pStyle w:val="ListParagraph"/>
+        <w:numPr>
           <w:ilvl w:val="0"/>
           <w:numId w:val="3"/>
         </w:numPr>
@@ -896,13 +920,7 @@
     </w:p>
     <w:p>
       <w:r>
-        <w:t>PIE sid(Students) - (</w:t>
-      </w:r>
-      <w:r>
-        <w:t>PIE Sid(Book) – PIE Sid(OtherItems)</w:t>
-      </w:r>
-      <w:r>
-        <w:t>)</w:t>
+        <w:t>PIE sid(Students) - (PIE Sid(Book) – PIE Sid(OtherItems))</w:t>
       </w:r>
     </w:p>
     <w:p>
@@ -922,16 +940,7 @@
     </w:p>
     <w:p>
       <w:r>
-        <w:t>(</w:t>
-      </w:r>
-      <w:r>
-        <w:t>PIE sid(Students) - PIE Sid(Book)</w:t>
-      </w:r>
-      <w:r>
-        <w:t>)</w:t>
-      </w:r>
-      <w:r>
-        <w:t xml:space="preserve"> – PIE Sid(OtherItems))</w:t>
+        <w:t>(PIE sid(Students) - PIE Sid(Book)) – PIE Sid(OtherItems))</w:t>
       </w:r>
     </w:p>
     <w:p>
@@ -943,6 +952,7 @@
         </w:numPr>
       </w:pPr>
       <w:r>
+        <w:lastRenderedPageBreak/>
         <w:t>Project all students who have not bought anything</w:t>
       </w:r>
     </w:p>
@@ -951,7 +961,6 @@
         <w:ind w:left="720"/>
       </w:pPr>
       <w:r>
-        <w:lastRenderedPageBreak/>
         <w:t>Find the names of all students that have a book</w:t>
       </w:r>
     </w:p>
@@ -972,10 +981,7 @@
         </w:numPr>
       </w:pPr>
       <w:r>
-        <w:t>book.sid = student.sid</w:t>
-      </w:r>
-      <w:r>
-        <w:t xml:space="preserve">, this condition looks to make sure that when multiplying tables together it is only showing data where the Sid’s match up. </w:t>
+        <w:t xml:space="preserve">book.sid = student.sid, this condition looks to make sure that when multiplying tables together it is only showing data where the Sid’s match up. </w:t>
       </w:r>
     </w:p>
     <w:p>
@@ -2766,6 +2772,21 @@
 </file>
 
 <file path=customXml/item1.xml><?xml version="1.0" encoding="utf-8"?>
+<p:properties xmlns:p="http://schemas.microsoft.com/office/2006/metadata/properties" xmlns:xsi="http://www.w3.org/2001/XMLSchema-instance" xmlns:pc="http://schemas.microsoft.com/office/infopath/2007/PartnerControls">
+  <documentManagement/>
+</p:properties>
+</file>
+
+<file path=customXml/item2.xml><?xml version="1.0" encoding="utf-8"?>
+<?mso-contentType ?>
+<FormTemplates xmlns="http://schemas.microsoft.com/sharepoint/v3/contenttype/forms">
+  <Display>DocumentLibraryForm</Display>
+  <Edit>DocumentLibraryForm</Edit>
+  <New>DocumentLibraryForm</New>
+</FormTemplates>
+</file>
+
+<file path=customXml/item3.xml><?xml version="1.0" encoding="utf-8"?>
 <ct:contentTypeSchema xmlns:ct="http://schemas.microsoft.com/office/2006/metadata/contentType" xmlns:ma="http://schemas.microsoft.com/office/2006/metadata/properties/metaAttributes" ct:_="" ma:_="" ma:contentTypeName="Document" ma:contentTypeID="0x010100C7721ECBB73B6149BD778BC034617DB4" ma:contentTypeVersion="4" ma:contentTypeDescription="Create a new document." ma:contentTypeScope="" ma:versionID="8917a965746fd0184c621086865d9076">
   <xsd:schema xmlns:xsd="http://www.w3.org/2001/XMLSchema" xmlns:xs="http://www.w3.org/2001/XMLSchema" xmlns:p="http://schemas.microsoft.com/office/2006/metadata/properties" xmlns:ns3="0eb3c37f-cc59-4835-bba1-be2908b69f75" targetNamespace="http://schemas.microsoft.com/office/2006/metadata/properties" ma:root="true" ma:fieldsID="84f9c6ff4102c1048052035b06d18f4e" ns3:_="">
     <xsd:import namespace="0eb3c37f-cc59-4835-bba1-be2908b69f75"/>
@@ -2909,22 +2930,24 @@
 </ct:contentTypeSchema>
 </file>
 
-<file path=customXml/item2.xml><?xml version="1.0" encoding="utf-8"?>
-<?mso-contentType ?>
-<FormTemplates xmlns="http://schemas.microsoft.com/sharepoint/v3/contenttype/forms">
-  <Display>DocumentLibraryForm</Display>
-  <Edit>DocumentLibraryForm</Edit>
-  <New>DocumentLibraryForm</New>
-</FormTemplates>
+<file path=customXml/itemProps1.xml><?xml version="1.0" encoding="utf-8"?>
+<ds:datastoreItem xmlns:ds="http://schemas.openxmlformats.org/officeDocument/2006/customXml" ds:itemID="{D493C19E-6913-4256-9213-C6AFDB1534C5}">
+  <ds:schemaRefs>
+    <ds:schemaRef ds:uri="http://schemas.microsoft.com/office/2006/metadata/properties"/>
+    <ds:schemaRef ds:uri="http://schemas.microsoft.com/office/infopath/2007/PartnerControls"/>
+  </ds:schemaRefs>
+</ds:datastoreItem>
 </file>
 
-<file path=customXml/item3.xml><?xml version="1.0" encoding="utf-8"?>
-<p:properties xmlns:p="http://schemas.microsoft.com/office/2006/metadata/properties" xmlns:xsi="http://www.w3.org/2001/XMLSchema-instance" xmlns:pc="http://schemas.microsoft.com/office/infopath/2007/PartnerControls">
-  <documentManagement/>
-</p:properties>
+<file path=customXml/itemProps2.xml><?xml version="1.0" encoding="utf-8"?>
+<ds:datastoreItem xmlns:ds="http://schemas.openxmlformats.org/officeDocument/2006/customXml" ds:itemID="{3565CBC8-1236-4F4E-9743-41B9F09AFD4B}">
+  <ds:schemaRefs>
+    <ds:schemaRef ds:uri="http://schemas.microsoft.com/sharepoint/v3/contenttype/forms"/>
+  </ds:schemaRefs>
+</ds:datastoreItem>
 </file>
 
-<file path=customXml/itemProps1.xml><?xml version="1.0" encoding="utf-8"?>
+<file path=customXml/itemProps3.xml><?xml version="1.0" encoding="utf-8"?>
 <ds:datastoreItem xmlns:ds="http://schemas.openxmlformats.org/officeDocument/2006/customXml" ds:itemID="{4EBFB2A0-FDBA-4503-A280-307E1D4E45D3}">
   <ds:schemaRefs>
     <ds:schemaRef ds:uri="http://schemas.microsoft.com/office/2006/metadata/contentType"/>
@@ -2940,21 +2963,4 @@
     <ds:schemaRef ds:uri="http://schemas.microsoft.com/internal/obd"/>
   </ds:schemaRefs>
 </ds:datastoreItem>
-</file>
-
-<file path=customXml/itemProps2.xml><?xml version="1.0" encoding="utf-8"?>
-<ds:datastoreItem xmlns:ds="http://schemas.openxmlformats.org/officeDocument/2006/customXml" ds:itemID="{3565CBC8-1236-4F4E-9743-41B9F09AFD4B}">
-  <ds:schemaRefs>
-    <ds:schemaRef ds:uri="http://schemas.microsoft.com/sharepoint/v3/contenttype/forms"/>
-  </ds:schemaRefs>
-</ds:datastoreItem>
-</file>
-
-<file path=customXml/itemProps3.xml><?xml version="1.0" encoding="utf-8"?>
-<ds:datastoreItem xmlns:ds="http://schemas.openxmlformats.org/officeDocument/2006/customXml" ds:itemID="{D493C19E-6913-4256-9213-C6AFDB1534C5}">
-  <ds:schemaRefs>
-    <ds:schemaRef ds:uri="http://schemas.microsoft.com/office/2006/metadata/properties"/>
-    <ds:schemaRef ds:uri="http://schemas.microsoft.com/office/infopath/2007/PartnerControls"/>
-  </ds:schemaRefs>
-</ds:datastoreItem>
 </file>